--- a/presentation/Дерево секущих гиперплоскостей.docx
+++ b/presentation/Дерево секущих гиперплоскостей.docx
@@ -1757,31 +1757,90 @@
           <w:rFonts w:ascii="Times New Roman" w:hAnsi="Times New Roman" w:cs="Times New Roman"/>
           <w:sz w:val="28"/>
         </w:rPr>
-        <w:t xml:space="preserve"> на классических деревьях</w:t>
+        <w:t xml:space="preserve"> на классических деревьях, а меньшая разница между метрикой на обучающей и тестовой выборках говорит</w:t>
+      </w:r>
+      <w:r>
+        <w:rPr>
+          <w:rFonts w:ascii="Times New Roman" w:hAnsi="Times New Roman" w:cs="Times New Roman"/>
+          <w:sz w:val="28"/>
+        </w:rPr>
+        <w:t xml:space="preserve"> о большей стабильности метода </w:t>
+      </w:r>
+      <w:r>
+        <w:rPr>
+          <w:rFonts w:ascii="Times New Roman" w:hAnsi="Times New Roman" w:cs="Times New Roman"/>
+          <w:sz w:val="28"/>
+        </w:rPr>
+        <w:t>при сравнении его с решающим деревом.</w:t>
+      </w:r>
+    </w:p>
+    <w:p>
+      <w:pPr>
+        <w:spacing w:line="288" w:lineRule="auto"/>
+        <w:ind w:firstLine="425"/>
+        <w:jc w:val="both"/>
+        <w:rPr>
+          <w:rFonts w:ascii="Times New Roman" w:hAnsi="Times New Roman" w:cs="Times New Roman"/>
+          <w:b/>
+          <w:sz w:val="28"/>
+        </w:rPr>
+      </w:pPr>
+      <w:r>
+        <w:rPr>
+          <w:rFonts w:ascii="Times New Roman" w:hAnsi="Times New Roman" w:cs="Times New Roman"/>
+          <w:b/>
+          <w:sz w:val="28"/>
+        </w:rPr>
+        <w:t>Слайд 18</w:t>
+      </w:r>
+    </w:p>
+    <w:p>
+      <w:pPr>
+        <w:spacing w:line="288" w:lineRule="auto"/>
+        <w:ind w:firstLine="425"/>
+        <w:jc w:val="both"/>
+        <w:rPr>
+          <w:rFonts w:ascii="Times New Roman" w:hAnsi="Times New Roman" w:cs="Times New Roman"/>
+          <w:sz w:val="28"/>
+        </w:rPr>
+      </w:pPr>
+      <w:r>
+        <w:rPr>
+          <w:rFonts w:ascii="Times New Roman" w:hAnsi="Times New Roman" w:cs="Times New Roman"/>
+          <w:sz w:val="28"/>
+        </w:rPr>
+        <w:t>В дальнейшем планируется о</w:t>
+      </w:r>
+      <w:r>
+        <w:rPr>
+          <w:rFonts w:ascii="Times New Roman" w:hAnsi="Times New Roman" w:cs="Times New Roman"/>
+          <w:sz w:val="28"/>
+        </w:rPr>
+        <w:t xml:space="preserve">птимизация работы разработанного метода, использование дерева секущих гиперплоскостей в качестве базового алгоритма </w:t>
+      </w:r>
+      <w:r>
+        <w:rPr>
+          <w:rFonts w:ascii="Times New Roman" w:hAnsi="Times New Roman" w:cs="Times New Roman"/>
+          <w:sz w:val="28"/>
+        </w:rPr>
+        <w:t>бустинга</w:t>
+      </w:r>
+      <w:r>
+        <w:rPr>
+          <w:rFonts w:ascii="Times New Roman" w:hAnsi="Times New Roman" w:cs="Times New Roman"/>
+          <w:sz w:val="28"/>
+        </w:rPr>
+        <w:t>, добавление новой функциональности, проверка возможности применения метода для классификации изображений</w:t>
+      </w:r>
+      <w:r>
+        <w:rPr>
+          <w:rFonts w:ascii="Times New Roman" w:hAnsi="Times New Roman" w:cs="Times New Roman"/>
+          <w:sz w:val="28"/>
+        </w:rPr>
+        <w:t>.</w:t>
       </w:r>
       <w:bookmarkStart w:id="0" w:name="_GoBack"/>
       <w:bookmarkEnd w:id="0"/>
-      <w:r>
-        <w:rPr>
-          <w:rFonts w:ascii="Times New Roman" w:hAnsi="Times New Roman" w:cs="Times New Roman"/>
-          <w:sz w:val="28"/>
-        </w:rPr>
-        <w:t>, а меньшая разница между метрикой на обучающей и тестовой выборках говорит</w:t>
-      </w:r>
-      <w:r>
-        <w:rPr>
-          <w:rFonts w:ascii="Times New Roman" w:hAnsi="Times New Roman" w:cs="Times New Roman"/>
-          <w:sz w:val="28"/>
-        </w:rPr>
-        <w:t xml:space="preserve"> о большей стабильности метода </w:t>
-      </w:r>
-      <w:r>
-        <w:rPr>
-          <w:rFonts w:ascii="Times New Roman" w:hAnsi="Times New Roman" w:cs="Times New Roman"/>
-          <w:sz w:val="28"/>
-        </w:rPr>
-        <w:t>при сравнении его с решающим деревом.</w:t>
-      </w:r>
     </w:p>
     <w:p>
       <w:pPr>
@@ -1800,7 +1859,7 @@
           <w:b/>
           <w:sz w:val="28"/>
         </w:rPr>
-        <w:t>Слайд 18</w:t>
+        <w:t>Слайд 19</w:t>
       </w:r>
     </w:p>
     <w:p>
